--- a/Lab5/Звіт№5.docx
+++ b/Lab5/Звіт№5.docx
@@ -175,7 +175,7 @@
           <w:sz w:val="32"/>
           <w:lang w:val="ru-RU"/>
         </w:rPr>
-        <w:t>4</w:t>
+        <w:t>5</w:t>
       </w:r>
       <w:r>
         <w:rPr>
@@ -427,17 +427,18 @@
         <w:ind w:left="708"/>
         <w:jc w:val="right"/>
         <w:rPr>
-          <w:lang w:val="uk-UA"/>
-        </w:rPr>
-      </w:pPr>
-      <w:r>
-        <w:rPr>
-          <w:rFonts w:ascii="Times New Roman" w:hAnsi="Times New Roman" w:cs="Times New Roman"/>
-          <w:b/>
-          <w:sz w:val="28"/>
-          <w:lang w:val="uk-UA"/>
-        </w:rPr>
-        <w:t>Ст.вик. Новікова П.А.</w:t>
+          <w:sz w:val="24"/>
+          <w:szCs w:val="24"/>
+          <w:lang w:val="uk-UA"/>
+        </w:rPr>
+      </w:pPr>
+      <w:r>
+        <w:rPr>
+          <w:sz w:val="24"/>
+          <w:szCs w:val="24"/>
+          <w:lang w:val="uk-UA"/>
+        </w:rPr>
+        <w:t>проф.Стеценко І.В.</w:t>
       </w:r>
     </w:p>
     <w:p>
@@ -549,72 +550,6 @@
             <wp:extent cx="5943600" cy="3190240"/>
             <wp:effectExtent l="0" t="0" r="0" b="0"/>
             <wp:docPr id="1" name="Picture 1"/>
-            <wp:cNvGraphicFramePr>
-              <a:graphicFrameLocks xmlns:a="http://schemas.openxmlformats.org/drawingml/2006/main" noChangeAspect="1"/>
-            </wp:cNvGraphicFramePr>
-            <a:graphic xmlns:a="http://schemas.openxmlformats.org/drawingml/2006/main">
-              <a:graphicData uri="http://schemas.openxmlformats.org/drawingml/2006/picture">
-                <pic:pic xmlns:pic="http://schemas.openxmlformats.org/drawingml/2006/picture">
-                  <pic:nvPicPr>
-                    <pic:cNvPr id="1" name=""/>
-                    <pic:cNvPicPr/>
-                  </pic:nvPicPr>
-                  <pic:blipFill>
-                    <a:blip r:embed="rId4"/>
-                    <a:stretch>
-                      <a:fillRect/>
-                    </a:stretch>
-                  </pic:blipFill>
-                  <pic:spPr>
-                    <a:xfrm>
-                      <a:off x="0" y="0"/>
-                      <a:ext cx="5943600" cy="3190240"/>
-                    </a:xfrm>
-                    <a:prstGeom prst="rect">
-                      <a:avLst/>
-                    </a:prstGeom>
-                  </pic:spPr>
-                </pic:pic>
-              </a:graphicData>
-            </a:graphic>
-          </wp:inline>
-        </w:drawing>
-      </w:r>
-    </w:p>
-    <w:p>
-      <w:pPr>
-        <w:rPr>
-          <w:sz w:val="28"/>
-          <w:szCs w:val="28"/>
-          <w:lang w:val="uk-UA"/>
-        </w:rPr>
-      </w:pPr>
-      <w:r>
-        <w:rPr>
-          <w:sz w:val="28"/>
-          <w:szCs w:val="28"/>
-          <w:lang w:val="uk-UA"/>
-        </w:rPr>
-        <w:t>Оцінка точності моделі:</w:t>
-      </w:r>
-    </w:p>
-    <w:p>
-      <w:pPr>
-        <w:rPr>
-          <w:sz w:val="28"/>
-          <w:szCs w:val="28"/>
-          <w:lang w:val="uk-UA"/>
-        </w:rPr>
-      </w:pPr>
-      <w:r>
-        <w:rPr>
-          <w:noProof/>
-        </w:rPr>
-        <w:drawing>
-          <wp:inline distT="0" distB="0" distL="0" distR="0" wp14:anchorId="78F0474E" wp14:editId="37BE7FA5">
-            <wp:extent cx="5549623" cy="4317559"/>
-            <wp:effectExtent l="0" t="0" r="0" b="6985"/>
-            <wp:docPr id="2" name="Picture 2"/>
             <wp:cNvGraphicFramePr>
               <a:graphicFrameLocks xmlns:a="http://schemas.openxmlformats.org/drawingml/2006/main" noChangeAspect="1"/>
             </wp:cNvGraphicFramePr>
@@ -634,7 +569,7 @@
                   <pic:spPr>
                     <a:xfrm>
                       <a:off x="0" y="0"/>
-                      <a:ext cx="5558835" cy="4324726"/>
+                      <a:ext cx="5943600" cy="3190240"/>
                     </a:xfrm>
                     <a:prstGeom prst="rect">
                       <a:avLst/>
@@ -661,16 +596,162 @@
           <w:szCs w:val="28"/>
           <w:lang w:val="uk-UA"/>
         </w:rPr>
-        <w:lastRenderedPageBreak/>
-        <w:t>Скріншот з программи:</w:t>
-      </w:r>
-    </w:p>
-    <w:p>
-      <w:pPr>
-        <w:rPr>
-          <w:sz w:val="28"/>
-          <w:szCs w:val="28"/>
-          <w:lang w:val="uk-UA"/>
+        <w:t>Посилання на код программи:</w:t>
+      </w:r>
+    </w:p>
+    <w:p>
+      <w:pPr>
+        <w:rPr>
+          <w:lang w:val="uk-UA"/>
+        </w:rPr>
+      </w:pPr>
+      <w:hyperlink r:id="rId6" w:history="1">
+        <w:r>
+          <w:rPr>
+            <w:rStyle w:val="Hyperlink"/>
+          </w:rPr>
+          <w:t>https</w:t>
+        </w:r>
+        <w:r>
+          <w:rPr>
+            <w:rStyle w:val="Hyperlink"/>
+            <w:lang w:val="uk-UA"/>
+          </w:rPr>
+          <w:t>://</w:t>
+        </w:r>
+        <w:proofErr w:type="spellStart"/>
+        <w:r>
+          <w:rPr>
+            <w:rStyle w:val="Hyperlink"/>
+          </w:rPr>
+          <w:t>github</w:t>
+        </w:r>
+        <w:proofErr w:type="spellEnd"/>
+        <w:r>
+          <w:rPr>
+            <w:rStyle w:val="Hyperlink"/>
+            <w:lang w:val="uk-UA"/>
+          </w:rPr>
+          <w:t>.</w:t>
+        </w:r>
+        <w:r>
+          <w:rPr>
+            <w:rStyle w:val="Hyperlink"/>
+          </w:rPr>
+          <w:t>com</w:t>
+        </w:r>
+        <w:r>
+          <w:rPr>
+            <w:rStyle w:val="Hyperlink"/>
+            <w:lang w:val="uk-UA"/>
+          </w:rPr>
+          <w:t>/</w:t>
+        </w:r>
+        <w:proofErr w:type="spellStart"/>
+        <w:r>
+          <w:rPr>
+            <w:rStyle w:val="Hyperlink"/>
+          </w:rPr>
+          <w:t>Xdantex</w:t>
+        </w:r>
+        <w:proofErr w:type="spellEnd"/>
+        <w:r>
+          <w:rPr>
+            <w:rStyle w:val="Hyperlink"/>
+            <w:lang w:val="uk-UA"/>
+          </w:rPr>
+          <w:t>0000/</w:t>
+        </w:r>
+        <w:r>
+          <w:rPr>
+            <w:rStyle w:val="Hyperlink"/>
+          </w:rPr>
+          <w:t>Model</w:t>
+        </w:r>
+        <w:r>
+          <w:rPr>
+            <w:rStyle w:val="Hyperlink"/>
+            <w:lang w:val="uk-UA"/>
+          </w:rPr>
+          <w:t>_</w:t>
+        </w:r>
+        <w:r>
+          <w:rPr>
+            <w:rStyle w:val="Hyperlink"/>
+          </w:rPr>
+          <w:t>labs</w:t>
+        </w:r>
+        <w:r>
+          <w:rPr>
+            <w:rStyle w:val="Hyperlink"/>
+            <w:lang w:val="uk-UA"/>
+          </w:rPr>
+          <w:t>/</w:t>
+        </w:r>
+        <w:r>
+          <w:rPr>
+            <w:rStyle w:val="Hyperlink"/>
+          </w:rPr>
+          <w:t>tree</w:t>
+        </w:r>
+        <w:r>
+          <w:rPr>
+            <w:rStyle w:val="Hyperlink"/>
+            <w:lang w:val="uk-UA"/>
+          </w:rPr>
+          <w:t>/</w:t>
+        </w:r>
+        <w:r>
+          <w:rPr>
+            <w:rStyle w:val="Hyperlink"/>
+          </w:rPr>
+          <w:t>master</w:t>
+        </w:r>
+        <w:r>
+          <w:rPr>
+            <w:rStyle w:val="Hyperlink"/>
+            <w:lang w:val="uk-UA"/>
+          </w:rPr>
+          <w:t>/</w:t>
+        </w:r>
+        <w:r>
+          <w:rPr>
+            <w:rStyle w:val="Hyperlink"/>
+          </w:rPr>
+          <w:t>Lab</w:t>
+        </w:r>
+        <w:r>
+          <w:rPr>
+            <w:rStyle w:val="Hyperlink"/>
+            <w:lang w:val="uk-UA"/>
+          </w:rPr>
+          <w:t>5</w:t>
+        </w:r>
+      </w:hyperlink>
+    </w:p>
+    <w:p>
+      <w:pPr>
+        <w:rPr>
+          <w:sz w:val="28"/>
+          <w:szCs w:val="28"/>
+          <w:lang w:val="uk-UA"/>
+        </w:rPr>
+      </w:pPr>
+      <w:r>
+        <w:rPr>
+          <w:sz w:val="28"/>
+          <w:szCs w:val="28"/>
+          <w:lang w:val="uk-UA"/>
+        </w:rPr>
+        <w:t>Оцінка точності моделі:</w:t>
+      </w:r>
+    </w:p>
+    <w:p>
+      <w:pPr>
+        <w:rPr>
+          <w:sz w:val="28"/>
+          <w:szCs w:val="28"/>
+          <w:lang w:val="ru-RU"/>
         </w:rPr>
       </w:pPr>
       <w:r>
@@ -678,85 +759,10 @@
           <w:noProof/>
         </w:rPr>
         <w:drawing>
-          <wp:inline distT="0" distB="0" distL="0" distR="0" wp14:anchorId="10F5CC66" wp14:editId="40AF23B2">
-            <wp:extent cx="4762500" cy="4105275"/>
-            <wp:effectExtent l="0" t="0" r="0" b="9525"/>
-            <wp:docPr id="3" name="Picture 3"/>
-            <wp:cNvGraphicFramePr>
-              <a:graphicFrameLocks xmlns:a="http://schemas.openxmlformats.org/drawingml/2006/main" noChangeAspect="1"/>
-            </wp:cNvGraphicFramePr>
-            <a:graphic xmlns:a="http://schemas.openxmlformats.org/drawingml/2006/main">
-              <a:graphicData uri="http://schemas.openxmlformats.org/drawingml/2006/picture">
-                <pic:pic xmlns:pic="http://schemas.openxmlformats.org/drawingml/2006/picture">
-                  <pic:nvPicPr>
-                    <pic:cNvPr id="1" name=""/>
-                    <pic:cNvPicPr/>
-                  </pic:nvPicPr>
-                  <pic:blipFill>
-                    <a:blip r:embed="rId6"/>
-                    <a:stretch>
-                      <a:fillRect/>
-                    </a:stretch>
-                  </pic:blipFill>
-                  <pic:spPr>
-                    <a:xfrm>
-                      <a:off x="0" y="0"/>
-                      <a:ext cx="4762500" cy="4105275"/>
-                    </a:xfrm>
-                    <a:prstGeom prst="rect">
-                      <a:avLst/>
-                    </a:prstGeom>
-                  </pic:spPr>
-                </pic:pic>
-              </a:graphicData>
-            </a:graphic>
-          </wp:inline>
-        </w:drawing>
-      </w:r>
-    </w:p>
-    <w:p>
-      <w:pPr>
-        <w:rPr>
-          <w:sz w:val="28"/>
-          <w:szCs w:val="28"/>
-          <w:lang w:val="uk-UA"/>
-        </w:rPr>
-      </w:pPr>
-    </w:p>
-    <w:p>
-      <w:pPr>
-        <w:rPr>
-          <w:sz w:val="28"/>
-          <w:szCs w:val="28"/>
-          <w:lang w:val="uk-UA"/>
-        </w:rPr>
-      </w:pPr>
-      <w:r>
-        <w:rPr>
-          <w:sz w:val="28"/>
-          <w:szCs w:val="28"/>
-          <w:lang w:val="uk-UA"/>
-        </w:rPr>
-        <w:t>Скріншот программи з графіком складності 2 моделей:</w:t>
-      </w:r>
-    </w:p>
-    <w:p>
-      <w:pPr>
-        <w:rPr>
-          <w:sz w:val="28"/>
-          <w:szCs w:val="28"/>
-          <w:lang w:val="uk-UA"/>
-        </w:rPr>
-      </w:pPr>
-      <w:r>
-        <w:rPr>
-          <w:noProof/>
-        </w:rPr>
-        <w:drawing>
-          <wp:inline distT="0" distB="0" distL="0" distR="0" wp14:anchorId="7F540B18" wp14:editId="02C7296D">
-            <wp:extent cx="3784821" cy="2933871"/>
-            <wp:effectExtent l="0" t="0" r="6350" b="0"/>
-            <wp:docPr id="4" name="Picture 4"/>
+          <wp:inline distT="0" distB="0" distL="0" distR="0" wp14:anchorId="78F0474E" wp14:editId="564ABEE7">
+            <wp:extent cx="5046453" cy="3926098"/>
+            <wp:effectExtent l="0" t="0" r="1905" b="0"/>
+            <wp:docPr id="2" name="Picture 2"/>
             <wp:cNvGraphicFramePr>
               <a:graphicFrameLocks xmlns:a="http://schemas.openxmlformats.org/drawingml/2006/main" noChangeAspect="1"/>
             </wp:cNvGraphicFramePr>
@@ -776,7 +782,7 @@
                   <pic:spPr>
                     <a:xfrm>
                       <a:off x="0" y="0"/>
-                      <a:ext cx="3812402" cy="2955251"/>
+                      <a:ext cx="5057416" cy="3934627"/>
                     </a:xfrm>
                     <a:prstGeom prst="rect">
                       <a:avLst/>
@@ -787,6 +793,573 @@
             </a:graphic>
           </wp:inline>
         </w:drawing>
+      </w:r>
+    </w:p>
+    <w:p>
+      <w:pPr>
+        <w:rPr>
+          <w:sz w:val="28"/>
+          <w:szCs w:val="28"/>
+          <w:lang w:val="uk-UA"/>
+        </w:rPr>
+      </w:pPr>
+      <w:r>
+        <w:rPr>
+          <w:sz w:val="28"/>
+          <w:szCs w:val="28"/>
+          <w:lang w:val="uk-UA"/>
+        </w:rPr>
+        <w:lastRenderedPageBreak/>
+        <w:t>Скріншот з программи:</w:t>
+      </w:r>
+    </w:p>
+    <w:p>
+      <w:pPr>
+        <w:rPr>
+          <w:sz w:val="28"/>
+          <w:szCs w:val="28"/>
+          <w:lang w:val="uk-UA"/>
+        </w:rPr>
+      </w:pPr>
+      <w:r>
+        <w:rPr>
+          <w:noProof/>
+        </w:rPr>
+        <w:drawing>
+          <wp:inline distT="0" distB="0" distL="0" distR="0" wp14:anchorId="10F5CC66" wp14:editId="40AF23B2">
+            <wp:extent cx="4762500" cy="4105275"/>
+            <wp:effectExtent l="0" t="0" r="0" b="9525"/>
+            <wp:docPr id="3" name="Picture 3"/>
+            <wp:cNvGraphicFramePr>
+              <a:graphicFrameLocks xmlns:a="http://schemas.openxmlformats.org/drawingml/2006/main" noChangeAspect="1"/>
+            </wp:cNvGraphicFramePr>
+            <a:graphic xmlns:a="http://schemas.openxmlformats.org/drawingml/2006/main">
+              <a:graphicData uri="http://schemas.openxmlformats.org/drawingml/2006/picture">
+                <pic:pic xmlns:pic="http://schemas.openxmlformats.org/drawingml/2006/picture">
+                  <pic:nvPicPr>
+                    <pic:cNvPr id="1" name=""/>
+                    <pic:cNvPicPr/>
+                  </pic:nvPicPr>
+                  <pic:blipFill>
+                    <a:blip r:embed="rId8"/>
+                    <a:stretch>
+                      <a:fillRect/>
+                    </a:stretch>
+                  </pic:blipFill>
+                  <pic:spPr>
+                    <a:xfrm>
+                      <a:off x="0" y="0"/>
+                      <a:ext cx="4762500" cy="4105275"/>
+                    </a:xfrm>
+                    <a:prstGeom prst="rect">
+                      <a:avLst/>
+                    </a:prstGeom>
+                  </pic:spPr>
+                </pic:pic>
+              </a:graphicData>
+            </a:graphic>
+          </wp:inline>
+        </w:drawing>
+      </w:r>
+    </w:p>
+    <w:p>
+      <w:pPr>
+        <w:rPr>
+          <w:sz w:val="28"/>
+          <w:szCs w:val="28"/>
+          <w:lang w:val="uk-UA"/>
+        </w:rPr>
+      </w:pPr>
+      <w:r>
+        <w:rPr>
+          <w:sz w:val="28"/>
+          <w:szCs w:val="28"/>
+          <w:lang w:val="uk-UA"/>
+        </w:rPr>
+        <w:t>Похибки для середньої довжини черги:</w:t>
+      </w:r>
+    </w:p>
+    <w:p>
+      <w:pPr>
+        <w:rPr>
+          <w:sz w:val="28"/>
+          <w:szCs w:val="28"/>
+        </w:rPr>
+      </w:pPr>
+      <w:r>
+        <w:rPr>
+          <w:sz w:val="28"/>
+          <w:szCs w:val="28"/>
+          <w:lang w:val="uk-UA"/>
+        </w:rPr>
+        <w:t xml:space="preserve">СМО1 – </w:t>
+      </w:r>
+      <w:r>
+        <w:rPr>
+          <w:sz w:val="28"/>
+          <w:szCs w:val="28"/>
+        </w:rPr>
+        <w:t>9.</w:t>
+      </w:r>
+      <w:r>
+        <w:rPr>
+          <w:sz w:val="28"/>
+          <w:szCs w:val="28"/>
+          <w:lang w:val="uk-UA"/>
+        </w:rPr>
+        <w:t>4</w:t>
+      </w:r>
+      <w:r>
+        <w:rPr>
+          <w:sz w:val="28"/>
+          <w:szCs w:val="28"/>
+        </w:rPr>
+        <w:t>%</w:t>
+      </w:r>
+    </w:p>
+    <w:p>
+      <w:pPr>
+        <w:rPr>
+          <w:sz w:val="28"/>
+          <w:szCs w:val="28"/>
+          <w:lang w:val="uk-UA"/>
+        </w:rPr>
+      </w:pPr>
+      <w:r>
+        <w:rPr>
+          <w:sz w:val="28"/>
+          <w:szCs w:val="28"/>
+          <w:lang w:val="uk-UA"/>
+        </w:rPr>
+        <w:t xml:space="preserve">СМО2 – </w:t>
+      </w:r>
+      <w:r>
+        <w:rPr>
+          <w:sz w:val="28"/>
+          <w:szCs w:val="28"/>
+          <w:lang w:val="uk-UA"/>
+        </w:rPr>
+        <w:t>9%</w:t>
+      </w:r>
+    </w:p>
+    <w:p>
+      <w:pPr>
+        <w:rPr>
+          <w:sz w:val="28"/>
+          <w:szCs w:val="28"/>
+          <w:lang w:val="uk-UA"/>
+        </w:rPr>
+      </w:pPr>
+      <w:r>
+        <w:rPr>
+          <w:sz w:val="28"/>
+          <w:szCs w:val="28"/>
+          <w:lang w:val="uk-UA"/>
+        </w:rPr>
+        <w:t>СМО3 –</w:t>
+      </w:r>
+      <w:r>
+        <w:rPr>
+          <w:sz w:val="28"/>
+          <w:szCs w:val="28"/>
+          <w:lang w:val="uk-UA"/>
+        </w:rPr>
+        <w:t xml:space="preserve"> 6.1%</w:t>
+      </w:r>
+    </w:p>
+    <w:p>
+      <w:pPr>
+        <w:rPr>
+          <w:sz w:val="28"/>
+          <w:szCs w:val="28"/>
+          <w:lang w:val="uk-UA"/>
+        </w:rPr>
+      </w:pPr>
+      <w:r>
+        <w:rPr>
+          <w:sz w:val="28"/>
+          <w:szCs w:val="28"/>
+          <w:lang w:val="uk-UA"/>
+        </w:rPr>
+        <w:t>СМО4 –</w:t>
+      </w:r>
+      <w:r>
+        <w:rPr>
+          <w:sz w:val="28"/>
+          <w:szCs w:val="28"/>
+          <w:lang w:val="uk-UA"/>
+        </w:rPr>
+        <w:t xml:space="preserve"> 25.7%</w:t>
+      </w:r>
+    </w:p>
+    <w:p>
+      <w:pPr>
+        <w:rPr>
+          <w:sz w:val="28"/>
+          <w:szCs w:val="28"/>
+          <w:lang w:val="uk-UA"/>
+        </w:rPr>
+      </w:pPr>
+      <w:r>
+        <w:rPr>
+          <w:sz w:val="28"/>
+          <w:szCs w:val="28"/>
+          <w:lang w:val="uk-UA"/>
+        </w:rPr>
+        <w:t>Похибки для середньої зайнятості пристрою:</w:t>
+      </w:r>
+      <w:r>
+        <w:rPr>
+          <w:sz w:val="28"/>
+          <w:szCs w:val="28"/>
+          <w:lang w:val="uk-UA"/>
+        </w:rPr>
+        <w:br/>
+        <w:t>СМО1 –</w:t>
+      </w:r>
+      <w:r>
+        <w:rPr>
+          <w:sz w:val="28"/>
+          <w:szCs w:val="28"/>
+          <w:lang w:val="uk-UA"/>
+        </w:rPr>
+        <w:t xml:space="preserve"> 4.9%</w:t>
+      </w:r>
+    </w:p>
+    <w:p>
+      <w:pPr>
+        <w:rPr>
+          <w:sz w:val="28"/>
+          <w:szCs w:val="28"/>
+          <w:lang w:val="uk-UA"/>
+        </w:rPr>
+      </w:pPr>
+      <w:r>
+        <w:rPr>
+          <w:sz w:val="28"/>
+          <w:szCs w:val="28"/>
+          <w:lang w:val="uk-UA"/>
+        </w:rPr>
+        <w:t>СМО2 –</w:t>
+      </w:r>
+      <w:r>
+        <w:rPr>
+          <w:sz w:val="28"/>
+          <w:szCs w:val="28"/>
+          <w:lang w:val="uk-UA"/>
+        </w:rPr>
+        <w:t xml:space="preserve"> 1.3%</w:t>
+      </w:r>
+    </w:p>
+    <w:p>
+      <w:pPr>
+        <w:rPr>
+          <w:sz w:val="28"/>
+          <w:szCs w:val="28"/>
+          <w:lang w:val="uk-UA"/>
+        </w:rPr>
+      </w:pPr>
+      <w:r>
+        <w:rPr>
+          <w:sz w:val="28"/>
+          <w:szCs w:val="28"/>
+          <w:lang w:val="uk-UA"/>
+        </w:rPr>
+        <w:t>СМО3 –</w:t>
+      </w:r>
+      <w:r>
+        <w:rPr>
+          <w:sz w:val="28"/>
+          <w:szCs w:val="28"/>
+          <w:lang w:val="uk-UA"/>
+        </w:rPr>
+        <w:t xml:space="preserve"> 6.8%</w:t>
+      </w:r>
+    </w:p>
+    <w:p>
+      <w:pPr>
+        <w:rPr>
+          <w:sz w:val="28"/>
+          <w:szCs w:val="28"/>
+          <w:lang w:val="uk-UA"/>
+        </w:rPr>
+      </w:pPr>
+      <w:r>
+        <w:rPr>
+          <w:sz w:val="28"/>
+          <w:szCs w:val="28"/>
+          <w:lang w:val="uk-UA"/>
+        </w:rPr>
+        <w:t>СМО4 –</w:t>
+      </w:r>
+      <w:r>
+        <w:rPr>
+          <w:sz w:val="28"/>
+          <w:szCs w:val="28"/>
+          <w:lang w:val="uk-UA"/>
+        </w:rPr>
+        <w:t xml:space="preserve"> 1.2%</w:t>
+      </w:r>
+    </w:p>
+    <w:p>
+      <w:pPr>
+        <w:rPr>
+          <w:sz w:val="28"/>
+          <w:szCs w:val="28"/>
+          <w:lang w:val="uk-UA"/>
+        </w:rPr>
+      </w:pPr>
+    </w:p>
+    <w:p>
+      <w:pPr>
+        <w:rPr>
+          <w:sz w:val="28"/>
+          <w:szCs w:val="28"/>
+          <w:lang w:val="uk-UA"/>
+        </w:rPr>
+      </w:pPr>
+      <w:r>
+        <w:rPr>
+          <w:sz w:val="28"/>
+          <w:szCs w:val="28"/>
+          <w:lang w:val="uk-UA"/>
+        </w:rPr>
+        <w:lastRenderedPageBreak/>
+        <w:t xml:space="preserve">Скріншот программи з графіком складності </w:t>
+      </w:r>
+      <w:r>
+        <w:rPr>
+          <w:sz w:val="28"/>
+          <w:szCs w:val="28"/>
+          <w:lang w:val="ru-RU"/>
+        </w:rPr>
+        <w:t xml:space="preserve">1 </w:t>
+      </w:r>
+      <w:r>
+        <w:rPr>
+          <w:sz w:val="28"/>
+          <w:szCs w:val="28"/>
+          <w:lang w:val="uk-UA"/>
+        </w:rPr>
+        <w:t>модел</w:t>
+      </w:r>
+      <w:r>
+        <w:rPr>
+          <w:sz w:val="28"/>
+          <w:szCs w:val="28"/>
+          <w:lang w:val="uk-UA"/>
+        </w:rPr>
+        <w:t>і</w:t>
+      </w:r>
+      <w:r>
+        <w:rPr>
+          <w:sz w:val="28"/>
+          <w:szCs w:val="28"/>
+          <w:lang w:val="uk-UA"/>
+        </w:rPr>
+        <w:t>:</w:t>
+      </w:r>
+    </w:p>
+    <w:p>
+      <w:pPr>
+        <w:rPr>
+          <w:sz w:val="28"/>
+          <w:szCs w:val="28"/>
+          <w:lang w:val="uk-UA"/>
+        </w:rPr>
+      </w:pPr>
+      <w:r>
+        <w:rPr>
+          <w:noProof/>
+        </w:rPr>
+        <w:drawing>
+          <wp:inline distT="0" distB="0" distL="0" distR="0" wp14:anchorId="7EB4CEA4" wp14:editId="79686BE0">
+            <wp:extent cx="5581650" cy="4314825"/>
+            <wp:effectExtent l="0" t="0" r="0" b="9525"/>
+            <wp:docPr id="5" name="Picture 5"/>
+            <wp:cNvGraphicFramePr>
+              <a:graphicFrameLocks xmlns:a="http://schemas.openxmlformats.org/drawingml/2006/main" noChangeAspect="1"/>
+            </wp:cNvGraphicFramePr>
+            <a:graphic xmlns:a="http://schemas.openxmlformats.org/drawingml/2006/main">
+              <a:graphicData uri="http://schemas.openxmlformats.org/drawingml/2006/picture">
+                <pic:pic xmlns:pic="http://schemas.openxmlformats.org/drawingml/2006/picture">
+                  <pic:nvPicPr>
+                    <pic:cNvPr id="1" name=""/>
+                    <pic:cNvPicPr/>
+                  </pic:nvPicPr>
+                  <pic:blipFill>
+                    <a:blip r:embed="rId9"/>
+                    <a:stretch>
+                      <a:fillRect/>
+                    </a:stretch>
+                  </pic:blipFill>
+                  <pic:spPr>
+                    <a:xfrm>
+                      <a:off x="0" y="0"/>
+                      <a:ext cx="5581650" cy="4314825"/>
+                    </a:xfrm>
+                    <a:prstGeom prst="rect">
+                      <a:avLst/>
+                    </a:prstGeom>
+                  </pic:spPr>
+                </pic:pic>
+              </a:graphicData>
+            </a:graphic>
+          </wp:inline>
+        </w:drawing>
+      </w:r>
+    </w:p>
+    <w:p>
+      <w:pPr>
+        <w:rPr>
+          <w:sz w:val="28"/>
+          <w:szCs w:val="28"/>
+          <w:lang w:val="uk-UA"/>
+        </w:rPr>
+      </w:pPr>
+      <w:r>
+        <w:rPr>
+          <w:sz w:val="28"/>
+          <w:szCs w:val="28"/>
+          <w:lang w:val="uk-UA"/>
+        </w:rPr>
+        <w:t xml:space="preserve">Скріншот программи з графіком складності </w:t>
+      </w:r>
+      <w:r>
+        <w:rPr>
+          <w:sz w:val="28"/>
+          <w:szCs w:val="28"/>
+          <w:lang w:val="ru-RU"/>
+        </w:rPr>
+        <w:t>2</w:t>
+      </w:r>
+      <w:r>
+        <w:rPr>
+          <w:sz w:val="28"/>
+          <w:szCs w:val="28"/>
+          <w:lang w:val="ru-RU"/>
+        </w:rPr>
+        <w:t xml:space="preserve"> </w:t>
+      </w:r>
+      <w:r>
+        <w:rPr>
+          <w:sz w:val="28"/>
+          <w:szCs w:val="28"/>
+          <w:lang w:val="uk-UA"/>
+        </w:rPr>
+        <w:t>моделі:</w:t>
+      </w:r>
+    </w:p>
+    <w:p>
+      <w:pPr>
+        <w:rPr>
+          <w:sz w:val="28"/>
+          <w:szCs w:val="28"/>
+          <w:lang w:val="uk-UA"/>
+        </w:rPr>
+      </w:pPr>
+      <w:r>
+        <w:rPr>
+          <w:noProof/>
+        </w:rPr>
+        <w:lastRenderedPageBreak/>
+        <w:drawing>
+          <wp:inline distT="0" distB="0" distL="0" distR="0" wp14:anchorId="30E381FC" wp14:editId="22FE77FE">
+            <wp:extent cx="5562600" cy="4152900"/>
+            <wp:effectExtent l="0" t="0" r="0" b="0"/>
+            <wp:docPr id="6" name="Picture 6"/>
+            <wp:cNvGraphicFramePr>
+              <a:graphicFrameLocks xmlns:a="http://schemas.openxmlformats.org/drawingml/2006/main" noChangeAspect="1"/>
+            </wp:cNvGraphicFramePr>
+            <a:graphic xmlns:a="http://schemas.openxmlformats.org/drawingml/2006/main">
+              <a:graphicData uri="http://schemas.openxmlformats.org/drawingml/2006/picture">
+                <pic:pic xmlns:pic="http://schemas.openxmlformats.org/drawingml/2006/picture">
+                  <pic:nvPicPr>
+                    <pic:cNvPr id="1" name=""/>
+                    <pic:cNvPicPr/>
+                  </pic:nvPicPr>
+                  <pic:blipFill>
+                    <a:blip r:embed="rId10"/>
+                    <a:stretch>
+                      <a:fillRect/>
+                    </a:stretch>
+                  </pic:blipFill>
+                  <pic:spPr>
+                    <a:xfrm>
+                      <a:off x="0" y="0"/>
+                      <a:ext cx="5562600" cy="4152900"/>
+                    </a:xfrm>
+                    <a:prstGeom prst="rect">
+                      <a:avLst/>
+                    </a:prstGeom>
+                  </pic:spPr>
+                </pic:pic>
+              </a:graphicData>
+            </a:graphic>
+          </wp:inline>
+        </w:drawing>
+      </w:r>
+    </w:p>
+    <w:p>
+      <w:pPr>
+        <w:rPr>
+          <w:sz w:val="28"/>
+          <w:szCs w:val="28"/>
+          <w:lang w:val="uk-UA"/>
+        </w:rPr>
+      </w:pPr>
+    </w:p>
+    <w:p>
+      <w:pPr>
+        <w:rPr>
+          <w:sz w:val="28"/>
+          <w:szCs w:val="28"/>
+          <w:lang w:val="uk-UA"/>
+        </w:rPr>
+      </w:pPr>
+      <w:r>
+        <w:rPr>
+          <w:sz w:val="28"/>
+          <w:szCs w:val="28"/>
+          <w:lang w:val="uk-UA"/>
+        </w:rPr>
+        <w:t xml:space="preserve">Висновок: </w:t>
+      </w:r>
+      <w:r>
+        <w:rPr>
+          <w:rFonts w:ascii="Times New Roman" w:hAnsi="Times New Roman" w:cs="Times New Roman"/>
+          <w:sz w:val="28"/>
+          <w:szCs w:val="28"/>
+          <w:lang w:val="uk-UA"/>
+        </w:rPr>
+        <w:t>В цьому комп</w:t>
+      </w:r>
+      <w:r>
+        <w:rPr>
+          <w:rFonts w:ascii="Times New Roman" w:hAnsi="Times New Roman" w:cs="Times New Roman"/>
+          <w:sz w:val="28"/>
+          <w:szCs w:val="28"/>
+          <w:lang w:val="uk-UA"/>
+        </w:rPr>
+        <w:t>’</w:t>
+      </w:r>
+      <w:r>
+        <w:rPr>
+          <w:rFonts w:ascii="Times New Roman" w:hAnsi="Times New Roman" w:cs="Times New Roman"/>
+          <w:sz w:val="28"/>
+          <w:szCs w:val="28"/>
+          <w:lang w:val="uk-UA"/>
+        </w:rPr>
+        <w:t xml:space="preserve">ютерному практикумі ми навчились </w:t>
+      </w:r>
+      <w:r>
+        <w:rPr>
+          <w:rFonts w:ascii="Times New Roman" w:hAnsi="Times New Roman" w:cs="Times New Roman"/>
+          <w:sz w:val="28"/>
+          <w:szCs w:val="28"/>
+          <w:lang w:val="uk-UA"/>
+        </w:rPr>
+        <w:t>розраховувати складність моделі та виконувати оцінку точності з розрахунком похибки.</w:t>
       </w:r>
     </w:p>
     <w:sectPr>
@@ -1242,6 +1815,29 @@
       <w:lang w:val="ru-RU" w:eastAsia="ru-RU"/>
     </w:rPr>
   </w:style>
+  <w:style w:type="character" w:styleId="Hyperlink">
+    <w:name w:val="Hyperlink"/>
+    <w:basedOn w:val="DefaultParagraphFont"/>
+    <w:uiPriority w:val="99"/>
+    <w:unhideWhenUsed/>
+    <w:rsid w:val="002A0A3D"/>
+    <w:rPr>
+      <w:color w:val="0563C1" w:themeColor="hyperlink"/>
+      <w:u w:val="single"/>
+    </w:rPr>
+  </w:style>
+  <w:style w:type="character" w:styleId="UnresolvedMention">
+    <w:name w:val="Unresolved Mention"/>
+    <w:basedOn w:val="DefaultParagraphFont"/>
+    <w:uiPriority w:val="99"/>
+    <w:semiHidden/>
+    <w:unhideWhenUsed/>
+    <w:rsid w:val="002A0A3D"/>
+    <w:rPr>
+      <w:color w:val="605E5C"/>
+      <w:shd w:val="clear" w:color="auto" w:fill="E1DFDD"/>
+    </w:rPr>
+  </w:style>
 </w:styles>
 </file>
 
@@ -1538,4 +2134,16 @@
     </a:ext>
   </a:extLst>
 </a:theme>
+</file>
+
+<file path=customXml/item1.xml><?xml version="1.0" encoding="utf-8"?>
+<b:Sources xmlns:b="http://schemas.openxmlformats.org/officeDocument/2006/bibliography" xmlns="http://schemas.openxmlformats.org/officeDocument/2006/bibliography" SelectedStyle="\APASixthEditionOfficeOnline.xsl" StyleName="APA" Version="6"/>
+</file>
+
+<file path=customXml/itemProps1.xml><?xml version="1.0" encoding="utf-8"?>
+<ds:datastoreItem xmlns:ds="http://schemas.openxmlformats.org/officeDocument/2006/customXml" ds:itemID="{1C15D644-3B95-489A-A9B4-953D8BD84592}">
+  <ds:schemaRefs>
+    <ds:schemaRef ds:uri="http://schemas.openxmlformats.org/officeDocument/2006/bibliography"/>
+  </ds:schemaRefs>
+</ds:datastoreItem>
 </file>